--- a/Lab3/实验截图.docx
+++ b/Lab3/实验截图.docx
@@ -12,163 +12,6 @@
             <wp:extent cx="5274310" cy="1747520"/>
             <wp:effectExtent l="0" t="0" r="2540" b="5080"/>
             <wp:docPr id="1" name="图片 1"/>
-            <wp:cNvGraphicFramePr>
-              <a:graphicFrameLocks xmlns:a="http://schemas.openxmlformats.org/drawingml/2006/main" noChangeAspect="1"/>
-            </wp:cNvGraphicFramePr>
-            <a:graphic xmlns:a="http://schemas.openxmlformats.org/drawingml/2006/main">
-              <a:graphicData uri="http://schemas.openxmlformats.org/drawingml/2006/picture">
-                <pic:pic xmlns:pic="http://schemas.openxmlformats.org/drawingml/2006/picture">
-                  <pic:nvPicPr>
-                    <pic:cNvPr id="1" name=""/>
-                    <pic:cNvPicPr/>
-                  </pic:nvPicPr>
-                  <pic:blipFill>
-                    <a:blip r:embed="rId4"/>
-                    <a:stretch>
-                      <a:fillRect/>
-                    </a:stretch>
-                  </pic:blipFill>
-                  <pic:spPr>
-                    <a:xfrm>
-                      <a:off x="0" y="0"/>
-                      <a:ext cx="5274310" cy="1747520"/>
-                    </a:xfrm>
-                    <a:prstGeom prst="rect">
-                      <a:avLst/>
-                    </a:prstGeom>
-                  </pic:spPr>
-                </pic:pic>
-              </a:graphicData>
-            </a:graphic>
-          </wp:inline>
-        </w:drawing>
-      </w:r>
-    </w:p>
-    <w:p>
-      <w:r>
-        <w:rPr>
-          <w:rFonts w:hint="eastAsia"/>
-        </w:rPr>
-        <w:t>数据集大小</w:t>
-      </w:r>
-    </w:p>
-    <w:p/>
-    <w:p>
-      <w:r>
-        <w:rPr>
-          <w:noProof/>
-        </w:rPr>
-        <w:drawing>
-          <wp:inline distT="0" distB="0" distL="0" distR="0" wp14:anchorId="6CFD0A65" wp14:editId="3FEFB064">
-            <wp:extent cx="5274310" cy="1747520"/>
-            <wp:effectExtent l="0" t="0" r="2540" b="5080"/>
-            <wp:docPr id="2" name="图片 2"/>
-            <wp:cNvGraphicFramePr>
-              <a:graphicFrameLocks xmlns:a="http://schemas.openxmlformats.org/drawingml/2006/main" noChangeAspect="1"/>
-            </wp:cNvGraphicFramePr>
-            <a:graphic xmlns:a="http://schemas.openxmlformats.org/drawingml/2006/main">
-              <a:graphicData uri="http://schemas.openxmlformats.org/drawingml/2006/picture">
-                <pic:pic xmlns:pic="http://schemas.openxmlformats.org/drawingml/2006/picture">
-                  <pic:nvPicPr>
-                    <pic:cNvPr id="1" name=""/>
-                    <pic:cNvPicPr/>
-                  </pic:nvPicPr>
-                  <pic:blipFill>
-                    <a:blip r:embed="rId5"/>
-                    <a:stretch>
-                      <a:fillRect/>
-                    </a:stretch>
-                  </pic:blipFill>
-                  <pic:spPr>
-                    <a:xfrm>
-                      <a:off x="0" y="0"/>
-                      <a:ext cx="5274310" cy="1747520"/>
-                    </a:xfrm>
-                    <a:prstGeom prst="rect">
-                      <a:avLst/>
-                    </a:prstGeom>
-                  </pic:spPr>
-                </pic:pic>
-              </a:graphicData>
-            </a:graphic>
-          </wp:inline>
-        </w:drawing>
-      </w:r>
-    </w:p>
-    <w:p>
-      <w:r>
-        <w:rPr>
-          <w:rFonts w:hint="eastAsia"/>
-        </w:rPr>
-        <w:t>训练器数量</w:t>
-      </w:r>
-    </w:p>
-    <w:p/>
-    <w:p>
-      <w:r>
-        <w:rPr>
-          <w:noProof/>
-        </w:rPr>
-        <w:drawing>
-          <wp:inline distT="0" distB="0" distL="0" distR="0" wp14:anchorId="7A383BC9" wp14:editId="1C42F81E">
-            <wp:extent cx="5274310" cy="1747520"/>
-            <wp:effectExtent l="0" t="0" r="2540" b="5080"/>
-            <wp:docPr id="3" name="图片 3"/>
-            <wp:cNvGraphicFramePr>
-              <a:graphicFrameLocks xmlns:a="http://schemas.openxmlformats.org/drawingml/2006/main" noChangeAspect="1"/>
-            </wp:cNvGraphicFramePr>
-            <a:graphic xmlns:a="http://schemas.openxmlformats.org/drawingml/2006/main">
-              <a:graphicData uri="http://schemas.openxmlformats.org/drawingml/2006/picture">
-                <pic:pic xmlns:pic="http://schemas.openxmlformats.org/drawingml/2006/picture">
-                  <pic:nvPicPr>
-                    <pic:cNvPr id="1" name=""/>
-                    <pic:cNvPicPr/>
-                  </pic:nvPicPr>
-                  <pic:blipFill>
-                    <a:blip r:embed="rId6"/>
-                    <a:stretch>
-                      <a:fillRect/>
-                    </a:stretch>
-                  </pic:blipFill>
-                  <pic:spPr>
-                    <a:xfrm>
-                      <a:off x="0" y="0"/>
-                      <a:ext cx="5274310" cy="1747520"/>
-                    </a:xfrm>
-                    <a:prstGeom prst="rect">
-                      <a:avLst/>
-                    </a:prstGeom>
-                  </pic:spPr>
-                </pic:pic>
-              </a:graphicData>
-            </a:graphic>
-          </wp:inline>
-        </w:drawing>
-      </w:r>
-    </w:p>
-    <w:p>
-      <w:r>
-        <w:rPr>
-          <w:rFonts w:hint="eastAsia"/>
-        </w:rPr>
-        <w:t>随机森林</w:t>
-      </w:r>
-    </w:p>
-    <w:p>
-      <w:pPr>
-        <w:rPr>
-          <w:rFonts w:hint="eastAsia"/>
-        </w:rPr>
-      </w:pPr>
-      <w:r>
-        <w:rPr>
-          <w:noProof/>
-        </w:rPr>
-        <w:drawing>
-          <wp:inline distT="0" distB="0" distL="0" distR="0" wp14:anchorId="515D5B98" wp14:editId="089C5CBB">
-            <wp:extent cx="5274310" cy="1747520"/>
-            <wp:effectExtent l="0" t="0" r="2540" b="5080"/>
-            <wp:docPr id="4" name="图片 4"/>
             <wp:cNvGraphicFramePr>
               <a:graphicFrameLocks xmlns:a="http://schemas.openxmlformats.org/drawingml/2006/main" noChangeAspect="1"/>
             </wp:cNvGraphicFramePr>
@@ -200,6 +43,253 @@
           </wp:inline>
         </w:drawing>
       </w:r>
+    </w:p>
+    <w:p>
+      <w:r>
+        <w:rPr>
+          <w:rFonts w:hint="eastAsia"/>
+        </w:rPr>
+        <w:t>数据集大小</w:t>
+      </w:r>
+    </w:p>
+    <w:p/>
+    <w:p>
+      <w:r>
+        <w:rPr>
+          <w:noProof/>
+        </w:rPr>
+        <w:drawing>
+          <wp:inline distT="0" distB="0" distL="0" distR="0" wp14:anchorId="6CFD0A65" wp14:editId="3FEFB064">
+            <wp:extent cx="5274310" cy="1747520"/>
+            <wp:effectExtent l="0" t="0" r="2540" b="5080"/>
+            <wp:docPr id="2" name="图片 2"/>
+            <wp:cNvGraphicFramePr>
+              <a:graphicFrameLocks xmlns:a="http://schemas.openxmlformats.org/drawingml/2006/main" noChangeAspect="1"/>
+            </wp:cNvGraphicFramePr>
+            <a:graphic xmlns:a="http://schemas.openxmlformats.org/drawingml/2006/main">
+              <a:graphicData uri="http://schemas.openxmlformats.org/drawingml/2006/picture">
+                <pic:pic xmlns:pic="http://schemas.openxmlformats.org/drawingml/2006/picture">
+                  <pic:nvPicPr>
+                    <pic:cNvPr id="1" name=""/>
+                    <pic:cNvPicPr/>
+                  </pic:nvPicPr>
+                  <pic:blipFill>
+                    <a:blip r:embed="rId8"/>
+                    <a:stretch>
+                      <a:fillRect/>
+                    </a:stretch>
+                  </pic:blipFill>
+                  <pic:spPr>
+                    <a:xfrm>
+                      <a:off x="0" y="0"/>
+                      <a:ext cx="5274310" cy="1747520"/>
+                    </a:xfrm>
+                    <a:prstGeom prst="rect">
+                      <a:avLst/>
+                    </a:prstGeom>
+                  </pic:spPr>
+                </pic:pic>
+              </a:graphicData>
+            </a:graphic>
+          </wp:inline>
+        </w:drawing>
+      </w:r>
+    </w:p>
+    <w:p>
+      <w:r>
+        <w:rPr>
+          <w:rFonts w:hint="eastAsia"/>
+        </w:rPr>
+        <w:t>训练器数量</w:t>
+      </w:r>
+    </w:p>
+    <w:p/>
+    <w:p>
+      <w:r>
+        <w:rPr>
+          <w:noProof/>
+        </w:rPr>
+        <w:drawing>
+          <wp:inline distT="0" distB="0" distL="0" distR="0" wp14:anchorId="7A383BC9" wp14:editId="1C42F81E">
+            <wp:extent cx="5274310" cy="1747520"/>
+            <wp:effectExtent l="0" t="0" r="2540" b="5080"/>
+            <wp:docPr id="3" name="图片 3"/>
+            <wp:cNvGraphicFramePr>
+              <a:graphicFrameLocks xmlns:a="http://schemas.openxmlformats.org/drawingml/2006/main" noChangeAspect="1"/>
+            </wp:cNvGraphicFramePr>
+            <a:graphic xmlns:a="http://schemas.openxmlformats.org/drawingml/2006/main">
+              <a:graphicData uri="http://schemas.openxmlformats.org/drawingml/2006/picture">
+                <pic:pic xmlns:pic="http://schemas.openxmlformats.org/drawingml/2006/picture">
+                  <pic:nvPicPr>
+                    <pic:cNvPr id="1" name=""/>
+                    <pic:cNvPicPr/>
+                  </pic:nvPicPr>
+                  <pic:blipFill>
+                    <a:blip r:embed="rId9"/>
+                    <a:stretch>
+                      <a:fillRect/>
+                    </a:stretch>
+                  </pic:blipFill>
+                  <pic:spPr>
+                    <a:xfrm>
+                      <a:off x="0" y="0"/>
+                      <a:ext cx="5274310" cy="1747520"/>
+                    </a:xfrm>
+                    <a:prstGeom prst="rect">
+                      <a:avLst/>
+                    </a:prstGeom>
+                  </pic:spPr>
+                </pic:pic>
+              </a:graphicData>
+            </a:graphic>
+          </wp:inline>
+        </w:drawing>
+      </w:r>
+    </w:p>
+    <w:p>
+      <w:r>
+        <w:rPr>
+          <w:rFonts w:hint="eastAsia"/>
+        </w:rPr>
+        <w:t>随机森林</w:t>
+      </w:r>
+    </w:p>
+    <w:p>
+      <w:r>
+        <w:rPr>
+          <w:noProof/>
+        </w:rPr>
+        <w:drawing>
+          <wp:inline distT="0" distB="0" distL="0" distR="0" wp14:anchorId="515D5B98" wp14:editId="089C5CBB">
+            <wp:extent cx="5274310" cy="1747520"/>
+            <wp:effectExtent l="0" t="0" r="2540" b="5080"/>
+            <wp:docPr id="4" name="图片 4"/>
+            <wp:cNvGraphicFramePr>
+              <a:graphicFrameLocks xmlns:a="http://schemas.openxmlformats.org/drawingml/2006/main" noChangeAspect="1"/>
+            </wp:cNvGraphicFramePr>
+            <a:graphic xmlns:a="http://schemas.openxmlformats.org/drawingml/2006/main">
+              <a:graphicData uri="http://schemas.openxmlformats.org/drawingml/2006/picture">
+                <pic:pic xmlns:pic="http://schemas.openxmlformats.org/drawingml/2006/picture">
+                  <pic:nvPicPr>
+                    <pic:cNvPr id="1" name=""/>
+                    <pic:cNvPicPr/>
+                  </pic:nvPicPr>
+                  <pic:blipFill>
+                    <a:blip r:embed="rId10"/>
+                    <a:stretch>
+                      <a:fillRect/>
+                    </a:stretch>
+                  </pic:blipFill>
+                  <pic:spPr>
+                    <a:xfrm>
+                      <a:off x="0" y="0"/>
+                      <a:ext cx="5274310" cy="1747520"/>
+                    </a:xfrm>
+                    <a:prstGeom prst="rect">
+                      <a:avLst/>
+                    </a:prstGeom>
+                  </pic:spPr>
+                </pic:pic>
+              </a:graphicData>
+            </a:graphic>
+          </wp:inline>
+        </w:drawing>
+      </w:r>
+    </w:p>
+    <w:p/>
+    <w:p/>
+    <w:p>
+      <w:r>
+        <w:rPr>
+          <w:noProof/>
+        </w:rPr>
+        <w:lastRenderedPageBreak/>
+        <w:drawing>
+          <wp:inline distT="0" distB="0" distL="0" distR="0" wp14:anchorId="25FA6ADC" wp14:editId="05EC44E7">
+            <wp:extent cx="5274310" cy="1744345"/>
+            <wp:effectExtent l="0" t="0" r="2540" b="8255"/>
+            <wp:docPr id="5" name="图片 5"/>
+            <wp:cNvGraphicFramePr>
+              <a:graphicFrameLocks xmlns:a="http://schemas.openxmlformats.org/drawingml/2006/main" noChangeAspect="1"/>
+            </wp:cNvGraphicFramePr>
+            <a:graphic xmlns:a="http://schemas.openxmlformats.org/drawingml/2006/main">
+              <a:graphicData uri="http://schemas.openxmlformats.org/drawingml/2006/picture">
+                <pic:pic xmlns:pic="http://schemas.openxmlformats.org/drawingml/2006/picture">
+                  <pic:nvPicPr>
+                    <pic:cNvPr id="1" name=""/>
+                    <pic:cNvPicPr/>
+                  </pic:nvPicPr>
+                  <pic:blipFill>
+                    <a:blip r:embed="rId11"/>
+                    <a:stretch>
+                      <a:fillRect/>
+                    </a:stretch>
+                  </pic:blipFill>
+                  <pic:spPr>
+                    <a:xfrm>
+                      <a:off x="0" y="0"/>
+                      <a:ext cx="5274310" cy="1744345"/>
+                    </a:xfrm>
+                    <a:prstGeom prst="rect">
+                      <a:avLst/>
+                    </a:prstGeom>
+                  </pic:spPr>
+                </pic:pic>
+              </a:graphicData>
+            </a:graphic>
+          </wp:inline>
+        </w:drawing>
+      </w:r>
+    </w:p>
+    <w:p/>
+    <w:p>
+      <w:r>
+        <w:rPr>
+          <w:noProof/>
+        </w:rPr>
+        <w:drawing>
+          <wp:inline distT="0" distB="0" distL="0" distR="0" wp14:anchorId="4593D545" wp14:editId="3055B663">
+            <wp:extent cx="5274310" cy="1744345"/>
+            <wp:effectExtent l="0" t="0" r="2540" b="8255"/>
+            <wp:docPr id="6" name="图片 6"/>
+            <wp:cNvGraphicFramePr>
+              <a:graphicFrameLocks xmlns:a="http://schemas.openxmlformats.org/drawingml/2006/main" noChangeAspect="1"/>
+            </wp:cNvGraphicFramePr>
+            <a:graphic xmlns:a="http://schemas.openxmlformats.org/drawingml/2006/main">
+              <a:graphicData uri="http://schemas.openxmlformats.org/drawingml/2006/picture">
+                <pic:pic xmlns:pic="http://schemas.openxmlformats.org/drawingml/2006/picture">
+                  <pic:nvPicPr>
+                    <pic:cNvPr id="1" name=""/>
+                    <pic:cNvPicPr/>
+                  </pic:nvPicPr>
+                  <pic:blipFill>
+                    <a:blip r:embed="rId12"/>
+                    <a:stretch>
+                      <a:fillRect/>
+                    </a:stretch>
+                  </pic:blipFill>
+                  <pic:spPr>
+                    <a:xfrm>
+                      <a:off x="0" y="0"/>
+                      <a:ext cx="5274310" cy="1744345"/>
+                    </a:xfrm>
+                    <a:prstGeom prst="rect">
+                      <a:avLst/>
+                    </a:prstGeom>
+                  </pic:spPr>
+                </pic:pic>
+              </a:graphicData>
+            </a:graphic>
+          </wp:inline>
+        </w:drawing>
+      </w:r>
+    </w:p>
+    <w:p>
+      <w:pPr>
+        <w:rPr>
+          <w:rFonts w:hint="eastAsia"/>
+        </w:rPr>
+      </w:pPr>
       <w:bookmarkStart w:id="0" w:name="_GoBack"/>
       <w:bookmarkEnd w:id="0"/>
     </w:p>
@@ -211,6 +301,141 @@
     </w:sectPr>
   </w:body>
 </w:document>
+</file>
+
+<file path=word/endnotes.xml><?xml version="1.0" encoding="utf-8"?>
+<w:endnotes xmlns:wpc="http://schemas.microsoft.com/office/word/2010/wordprocessingCanvas" xmlns:cx="http://schemas.microsoft.com/office/drawing/2014/chartex" xmlns:cx1="http://schemas.microsoft.com/office/drawing/2015/9/8/chartex" xmlns:cx2="http://schemas.microsoft.com/office/drawing/2015/10/21/chartex" xmlns:cx3="http://schemas.microsoft.com/office/drawing/2016/5/9/chartex" xmlns:cx4="http://schemas.microsoft.com/office/drawing/2016/5/10/chartex" xmlns:cx5="http://schemas.microsoft.com/office/drawing/2016/5/11/chartex" xmlns:cx6="http://schemas.microsoft.com/office/drawing/2016/5/12/chartex" xmlns:cx7="http://schemas.microsoft.com/office/drawing/2016/5/13/chartex" xmlns:cx8="http://schemas.microsoft.com/office/drawing/2016/5/14/chartex" xmlns:mc="http://schemas.openxmlformats.org/markup-compatibility/2006" xmlns:aink="http://schemas.microsoft.com/office/drawing/2016/ink" xmlns:am3d="http://schemas.microsoft.com/office/drawing/2017/model3d" xmlns:o="urn:schemas-microsoft-com:office:office" xmlns:r="http://schemas.openxmlformats.org/officeDocument/2006/relationships" xmlns:m="http://schemas.openxmlformats.org/officeDocument/2006/math" xmlns:v="urn:schemas-microsoft-com:vml" xmlns:wp14="http://schemas.microsoft.com/office/word/2010/wordprocessingDrawing" xmlns:wp="http://schemas.openxmlformats.org/drawingml/2006/wordprocessingDrawing" xmlns:w10="urn:schemas-microsoft-com:office:word" xmlns:w="http://schemas.openxmlformats.org/wordprocessingml/2006/main" xmlns:w14="http://schemas.microsoft.com/office/word/2010/wordml" xmlns:w15="http://schemas.microsoft.com/office/word/2012/wordml" xmlns:w16cid="http://schemas.microsoft.com/office/word/2016/wordml/cid" xmlns:w16se="http://schemas.microsoft.com/office/word/2015/wordml/symex" xmlns:wpg="http://schemas.microsoft.com/office/word/2010/wordprocessingGroup" xmlns:wpi="http://schemas.microsoft.com/office/word/2010/wordprocessingInk" xmlns:wne="http://schemas.microsoft.com/office/word/2006/wordml" xmlns:wps="http://schemas.microsoft.com/office/word/2010/wordprocessingShape" mc:Ignorable="w14 w15 w16se w16cid wp14">
+  <w:endnote w:type="separator" w:id="-1">
+    <w:p>
+      <w:r>
+        <w:separator/>
+      </w:r>
+    </w:p>
+  </w:endnote>
+  <w:endnote w:type="continuationSeparator" w:id="0">
+    <w:p>
+      <w:r>
+        <w:continuationSeparator/>
+      </w:r>
+    </w:p>
+  </w:endnote>
+</w:endnotes>
+</file>
+
+<file path=word/footnotes.xml><?xml version="1.0" encoding="utf-8"?>
+<w:footnotes xmlns:wpc="http://schemas.microsoft.com/office/word/2010/wordprocessingCanvas" xmlns:cx="http://schemas.microsoft.com/office/drawing/2014/chartex" xmlns:cx1="http://schemas.microsoft.com/office/drawing/2015/9/8/chartex" xmlns:cx2="http://schemas.microsoft.com/office/drawing/2015/10/21/chartex" xmlns:cx3="http://schemas.microsoft.com/office/drawing/2016/5/9/chartex" xmlns:cx4="http://schemas.microsoft.com/office/drawing/2016/5/10/chartex" xmlns:cx5="http://schemas.microsoft.com/office/drawing/2016/5/11/chartex" xmlns:cx6="http://schemas.microsoft.com/office/drawing/2016/5/12/chartex" xmlns:cx7="http://schemas.microsoft.com/office/drawing/2016/5/13/chartex" xmlns:cx8="http://schemas.microsoft.com/office/drawing/2016/5/14/chartex" xmlns:mc="http://schemas.openxmlformats.org/markup-compatibility/2006" xmlns:aink="http://schemas.microsoft.com/office/drawing/2016/ink" xmlns:am3d="http://schemas.microsoft.com/office/drawing/2017/model3d" xmlns:o="urn:schemas-microsoft-com:office:office" xmlns:r="http://schemas.openxmlformats.org/officeDocument/2006/relationships" xmlns:m="http://schemas.openxmlformats.org/officeDocument/2006/math" xmlns:v="urn:schemas-microsoft-com:vml" xmlns:wp14="http://schemas.microsoft.com/office/word/2010/wordprocessingDrawing" xmlns:wp="http://schemas.openxmlformats.org/drawingml/2006/wordprocessingDrawing" xmlns:w10="urn:schemas-microsoft-com:office:word" xmlns:w="http://schemas.openxmlformats.org/wordprocessingml/2006/main" xmlns:w14="http://schemas.microsoft.com/office/word/2010/wordml" xmlns:w15="http://schemas.microsoft.com/office/word/2012/wordml" xmlns:w16cid="http://schemas.microsoft.com/office/word/2016/wordml/cid" xmlns:w16se="http://schemas.microsoft.com/office/word/2015/wordml/symex" xmlns:wpg="http://schemas.microsoft.com/office/word/2010/wordprocessingGroup" xmlns:wpi="http://schemas.microsoft.com/office/word/2010/wordprocessingInk" xmlns:wne="http://schemas.microsoft.com/office/word/2006/wordml" xmlns:wps="http://schemas.microsoft.com/office/word/2010/wordprocessingShape" mc:Ignorable="w14 w15 w16se w16cid wp14">
+  <w:footnote w:type="separator" w:id="-1">
+    <w:p>
+      <w:r>
+        <w:separator/>
+      </w:r>
+    </w:p>
+  </w:footnote>
+  <w:footnote w:type="continuationSeparator" w:id="0">
+    <w:p>
+      <w:r>
+        <w:continuationSeparator/>
+      </w:r>
+    </w:p>
+  </w:footnote>
+</w:footnotes>
+</file>
+
+<file path=word/numbering.xml><?xml version="1.0" encoding="utf-8"?>
+<w:numbering xmlns:wpc="http://schemas.microsoft.com/office/word/2010/wordprocessingCanvas" xmlns:cx="http://schemas.microsoft.com/office/drawing/2014/chartex" xmlns:cx1="http://schemas.microsoft.com/office/drawing/2015/9/8/chartex" xmlns:cx2="http://schemas.microsoft.com/office/drawing/2015/10/21/chartex" xmlns:cx3="http://schemas.microsoft.com/office/drawing/2016/5/9/chartex" xmlns:cx4="http://schemas.microsoft.com/office/drawing/2016/5/10/chartex" xmlns:cx5="http://schemas.microsoft.com/office/drawing/2016/5/11/chartex" xmlns:cx6="http://schemas.microsoft.com/office/drawing/2016/5/12/chartex" xmlns:cx7="http://schemas.microsoft.com/office/drawing/2016/5/13/chartex" xmlns:cx8="http://schemas.microsoft.com/office/drawing/2016/5/14/chartex" xmlns:mc="http://schemas.openxmlformats.org/markup-compatibility/2006" xmlns:aink="http://schemas.microsoft.com/office/drawing/2016/ink" xmlns:am3d="http://schemas.microsoft.com/office/drawing/2017/model3d" xmlns:o="urn:schemas-microsoft-com:office:office" xmlns:r="http://schemas.openxmlformats.org/officeDocument/2006/relationships" xmlns:m="http://schemas.openxmlformats.org/officeDocument/2006/math" xmlns:v="urn:schemas-microsoft-com:vml" xmlns:wp14="http://schemas.microsoft.com/office/word/2010/wordprocessingDrawing" xmlns:wp="http://schemas.openxmlformats.org/drawingml/2006/wordprocessingDrawing" xmlns:w10="urn:schemas-microsoft-com:office:word" xmlns:w="http://schemas.openxmlformats.org/wordprocessingml/2006/main" xmlns:w14="http://schemas.microsoft.com/office/word/2010/wordml" xmlns:w15="http://schemas.microsoft.com/office/word/2012/wordml" xmlns:w16cid="http://schemas.microsoft.com/office/word/2016/wordml/cid" xmlns:w16se="http://schemas.microsoft.com/office/word/2015/wordml/symex" xmlns:wpg="http://schemas.microsoft.com/office/word/2010/wordprocessingGroup" xmlns:wpi="http://schemas.microsoft.com/office/word/2010/wordprocessingInk" xmlns:wne="http://schemas.microsoft.com/office/word/2006/wordml" xmlns:wps="http://schemas.microsoft.com/office/word/2010/wordprocessingShape" mc:Ignorable="w14 w15 w16se w16cid wp14">
+  <w:abstractNum w:abstractNumId="0" w15:restartNumberingAfterBreak="0">
+    <w:nsid w:val="541B4F5B"/>
+    <w:multiLevelType w:val="hybridMultilevel"/>
+    <w:tmpl w:val="0644D632"/>
+    <w:lvl w:ilvl="0" w:tplc="7DEE9FAC">
+      <w:start w:val="1"/>
+      <w:numFmt w:val="decimal"/>
+      <w:lvlText w:val="%1、"/>
+      <w:lvlJc w:val="left"/>
+      <w:pPr>
+        <w:ind w:left="360" w:hanging="360"/>
+      </w:pPr>
+      <w:rPr>
+        <w:rFonts w:hint="default"/>
+      </w:rPr>
+    </w:lvl>
+    <w:lvl w:ilvl="1" w:tplc="04090019">
+      <w:start w:val="1"/>
+      <w:numFmt w:val="lowerLetter"/>
+      <w:lvlText w:val="%2)"/>
+      <w:lvlJc w:val="left"/>
+      <w:pPr>
+        <w:ind w:left="840" w:hanging="420"/>
+      </w:pPr>
+    </w:lvl>
+    <w:lvl w:ilvl="2" w:tplc="0409001B" w:tentative="1">
+      <w:start w:val="1"/>
+      <w:numFmt w:val="lowerRoman"/>
+      <w:lvlText w:val="%3."/>
+      <w:lvlJc w:val="right"/>
+      <w:pPr>
+        <w:ind w:left="1260" w:hanging="420"/>
+      </w:pPr>
+    </w:lvl>
+    <w:lvl w:ilvl="3" w:tplc="0409000F" w:tentative="1">
+      <w:start w:val="1"/>
+      <w:numFmt w:val="decimal"/>
+      <w:lvlText w:val="%4."/>
+      <w:lvlJc w:val="left"/>
+      <w:pPr>
+        <w:ind w:left="1680" w:hanging="420"/>
+      </w:pPr>
+    </w:lvl>
+    <w:lvl w:ilvl="4" w:tplc="04090019" w:tentative="1">
+      <w:start w:val="1"/>
+      <w:numFmt w:val="lowerLetter"/>
+      <w:lvlText w:val="%5)"/>
+      <w:lvlJc w:val="left"/>
+      <w:pPr>
+        <w:ind w:left="2100" w:hanging="420"/>
+      </w:pPr>
+    </w:lvl>
+    <w:lvl w:ilvl="5" w:tplc="0409001B" w:tentative="1">
+      <w:start w:val="1"/>
+      <w:numFmt w:val="lowerRoman"/>
+      <w:lvlText w:val="%6."/>
+      <w:lvlJc w:val="right"/>
+      <w:pPr>
+        <w:ind w:left="2520" w:hanging="420"/>
+      </w:pPr>
+    </w:lvl>
+    <w:lvl w:ilvl="6" w:tplc="0409000F" w:tentative="1">
+      <w:start w:val="1"/>
+      <w:numFmt w:val="decimal"/>
+      <w:lvlText w:val="%7."/>
+      <w:lvlJc w:val="left"/>
+      <w:pPr>
+        <w:ind w:left="2940" w:hanging="420"/>
+      </w:pPr>
+    </w:lvl>
+    <w:lvl w:ilvl="7" w:tplc="04090019" w:tentative="1">
+      <w:start w:val="1"/>
+      <w:numFmt w:val="lowerLetter"/>
+      <w:lvlText w:val="%8)"/>
+      <w:lvlJc w:val="left"/>
+      <w:pPr>
+        <w:ind w:left="3360" w:hanging="420"/>
+      </w:pPr>
+    </w:lvl>
+    <w:lvl w:ilvl="8" w:tplc="0409001B" w:tentative="1">
+      <w:start w:val="1"/>
+      <w:numFmt w:val="lowerRoman"/>
+      <w:lvlText w:val="%9."/>
+      <w:lvlJc w:val="right"/>
+      <w:pPr>
+        <w:ind w:left="3780" w:hanging="420"/>
+      </w:pPr>
+    </w:lvl>
+  </w:abstractNum>
+  <w:num w:numId="1">
+    <w:abstractNumId w:val="0"/>
+  </w:num>
+</w:numbering>
 </file>
 
 <file path=word/styles.xml><?xml version="1.0" encoding="utf-8"?>
@@ -639,6 +864,71 @@
     <w:semiHidden/>
     <w:unhideWhenUsed/>
   </w:style>
+  <w:style w:type="paragraph" w:styleId="a3">
+    <w:name w:val="header"/>
+    <w:basedOn w:val="a"/>
+    <w:link w:val="a4"/>
+    <w:uiPriority w:val="99"/>
+    <w:unhideWhenUsed/>
+    <w:rsid w:val="00FB6294"/>
+    <w:pPr>
+      <w:pBdr>
+        <w:bottom w:val="single" w:sz="6" w:space="1" w:color="auto"/>
+      </w:pBdr>
+      <w:tabs>
+        <w:tab w:val="center" w:pos="4153"/>
+        <w:tab w:val="right" w:pos="8306"/>
+      </w:tabs>
+      <w:snapToGrid w:val="0"/>
+      <w:jc w:val="center"/>
+    </w:pPr>
+    <w:rPr>
+      <w:sz w:val="18"/>
+      <w:szCs w:val="18"/>
+    </w:rPr>
+  </w:style>
+  <w:style w:type="character" w:customStyle="1" w:styleId="a4">
+    <w:name w:val="页眉 字符"/>
+    <w:basedOn w:val="a0"/>
+    <w:link w:val="a3"/>
+    <w:uiPriority w:val="99"/>
+    <w:rsid w:val="00FB6294"/>
+    <w:rPr>
+      <w:sz w:val="18"/>
+      <w:szCs w:val="18"/>
+    </w:rPr>
+  </w:style>
+  <w:style w:type="paragraph" w:styleId="a5">
+    <w:name w:val="footer"/>
+    <w:basedOn w:val="a"/>
+    <w:link w:val="a6"/>
+    <w:uiPriority w:val="99"/>
+    <w:unhideWhenUsed/>
+    <w:rsid w:val="00FB6294"/>
+    <w:pPr>
+      <w:tabs>
+        <w:tab w:val="center" w:pos="4153"/>
+        <w:tab w:val="right" w:pos="8306"/>
+      </w:tabs>
+      <w:snapToGrid w:val="0"/>
+      <w:jc w:val="left"/>
+    </w:pPr>
+    <w:rPr>
+      <w:sz w:val="18"/>
+      <w:szCs w:val="18"/>
+    </w:rPr>
+  </w:style>
+  <w:style w:type="character" w:customStyle="1" w:styleId="a6">
+    <w:name w:val="页脚 字符"/>
+    <w:basedOn w:val="a0"/>
+    <w:link w:val="a5"/>
+    <w:uiPriority w:val="99"/>
+    <w:rsid w:val="00FB6294"/>
+    <w:rPr>
+      <w:sz w:val="18"/>
+      <w:szCs w:val="18"/>
+    </w:rPr>
+  </w:style>
 </w:styles>
 </file>
 
